--- a/Метрики.docx
+++ b/Метрики.docx
@@ -5,25 +5,22 @@
     <w:p>
       <w:pPr>
         <w:rPr>
-          <w:sz w:val="28"/>
-          <w:szCs w:val="28"/>
-        </w:rPr>
-      </w:pPr>
+          <w:b/>
+          <w:sz w:val="28"/>
+          <w:szCs w:val="28"/>
+        </w:rPr>
+      </w:pPr>
+      <w:bookmarkStart w:id="0" w:name="_GoBack"/>
       <w:r>
         <w:rPr>
-          <w:sz w:val="28"/>
-          <w:szCs w:val="28"/>
-        </w:rPr>
-        <w:t xml:space="preserve">1. </w:t>
-      </w:r>
-      <w:r>
-        <w:rPr>
-          <w:sz w:val="28"/>
-          <w:szCs w:val="28"/>
-        </w:rPr>
-        <w:t>Средняя стоимость исправления дефекта</w:t>
+          <w:b/>
+          <w:sz w:val="28"/>
+          <w:szCs w:val="28"/>
+        </w:rPr>
+        <w:t>1. Средняя стоимость исправления дефекта</w:t>
       </w:r>
     </w:p>
+    <w:bookmarkEnd w:id="0"/>
     <w:p>
       <w:pPr>
         <w:spacing w:line="240" w:lineRule="auto"/>
@@ -92,23 +89,7 @@
           <w:sz w:val="28"/>
           <w:szCs w:val="28"/>
         </w:rPr>
-        <w:t xml:space="preserve">Отношение суммы </w:t>
-      </w:r>
-      <w:proofErr w:type="gramStart"/>
-      <w:r>
-        <w:rPr>
-          <w:sz w:val="28"/>
-          <w:szCs w:val="28"/>
-        </w:rPr>
-        <w:t>затрат</w:t>
-      </w:r>
-      <w:proofErr w:type="gramEnd"/>
-      <w:r>
-        <w:rPr>
-          <w:sz w:val="28"/>
-          <w:szCs w:val="28"/>
-        </w:rPr>
-        <w:t xml:space="preserve"> понесенных командой при работе со всеми дефектами (например, в рамках релиза) к общему числу дефектов.</w:t>
+        <w:t>Отношение суммы затрат понесенных командой при работе со всеми дефектами (например, в рамках релиза) к общему числу дефектов.</w:t>
       </w:r>
     </w:p>
     <w:p>
@@ -228,7 +209,6 @@
         </w:rPr>
         <w:t xml:space="preserve">3. Соотношение трудозатрат разработчиков и </w:t>
       </w:r>
-      <w:proofErr w:type="spellStart"/>
       <w:r>
         <w:rPr>
           <w:sz w:val="28"/>
@@ -236,7 +216,6 @@
         </w:rPr>
         <w:t>тестировщиков</w:t>
       </w:r>
-      <w:proofErr w:type="spellEnd"/>
     </w:p>
     <w:p>
       <w:pPr>
@@ -362,15 +341,7 @@
           <w:sz w:val="28"/>
           <w:szCs w:val="28"/>
         </w:rPr>
-        <w:t xml:space="preserve">                 -------------------------------      </w:t>
-      </w:r>
-      <w:r>
-        <w:rPr>
-          <w:i/>
-          <w:sz w:val="28"/>
-          <w:szCs w:val="28"/>
-        </w:rPr>
-        <w:t>× 100%</w:t>
+        <w:t xml:space="preserve">                 -------------------------------      × 100%</w:t>
       </w:r>
     </w:p>
     <w:p>
@@ -477,17 +448,7 @@
           <w:sz w:val="28"/>
           <w:szCs w:val="28"/>
         </w:rPr>
-        <w:t>Число де</w:t>
-      </w:r>
-      <w:bookmarkStart w:id="0" w:name="_GoBack"/>
-      <w:bookmarkEnd w:id="0"/>
-      <w:r>
-        <w:rPr>
-          <w:i/>
-          <w:sz w:val="28"/>
-          <w:szCs w:val="28"/>
-        </w:rPr>
-        <w:t>фектов для исправления</w:t>
+        <w:t>Число дефектов для исправления</w:t>
       </w:r>
     </w:p>
     <w:sectPr>
